--- a/Dokumentation/Iteration 1.docx
+++ b/Dokumentation/Iteration 1.docx
@@ -6,6 +6,8 @@
       <w:pPr>
         <w:pStyle w:val="Title"/>
       </w:pPr>
+      <w:bookmarkStart w:id="0" w:name="_GoBack"/>
+      <w:bookmarkEnd w:id="0"/>
       <w:r>
         <w:t>Iteration 1 – Elaboration (v.16)</w:t>
       </w:r>
@@ -4279,8 +4281,6 @@
                 <w:lang w:eastAsia="sv-SE"/>
               </w:rPr>
             </w:pPr>
-            <w:bookmarkStart w:id="0" w:name="_GoBack"/>
-            <w:bookmarkEnd w:id="0"/>
           </w:p>
         </w:tc>
       </w:tr>
@@ -4699,7 +4699,7 @@
           <w:rPr>
             <w:noProof/>
           </w:rPr>
-          <w:t>2</w:t>
+          <w:t>1</w:t>
         </w:r>
         <w:r>
           <w:rPr>
